--- a/Image Caption/李飞飞视频.docx
+++ b/Image Caption/李飞飞视频.docx
@@ -112,6 +112,86 @@
           <w:rFonts w:hint="eastAsia"/>
         </w:rPr>
       </w:pPr>
+      <w:r>
+        <w:rPr>
+          <w:rFonts w:hint="eastAsia"/>
+        </w:rPr>
+        <w:t>图像理解要帮我真正理解图片，并</w:t>
+      </w:r>
+      <w:proofErr w:type="gramStart"/>
+      <w:r>
+        <w:rPr>
+          <w:rFonts w:hint="eastAsia"/>
+        </w:rPr>
+        <w:t>作出</w:t>
+      </w:r>
+      <w:proofErr w:type="gramEnd"/>
+      <w:r>
+        <w:rPr>
+          <w:rFonts w:hint="eastAsia"/>
+        </w:rPr>
+        <w:t>合理的决策。理解是真正的重点。计算机视觉与及机器学习。</w:t>
+      </w:r>
+      <w:r>
+        <w:rPr>
+          <w:rFonts w:hint="eastAsia"/>
+        </w:rPr>
+        <w:t>无限种变化的对象模型。</w:t>
+      </w:r>
+      <w:r>
+        <w:rPr>
+          <w:rFonts w:hint="eastAsia"/>
+        </w:rPr>
+        <w:t>10</w:t>
+      </w:r>
+      <w:r>
+        <w:rPr>
+          <w:rFonts w:hint="eastAsia"/>
+        </w:rPr>
+        <w:t>亿张图像。</w:t>
+      </w:r>
+      <w:r>
+        <w:rPr>
+          <w:rFonts w:hint="eastAsia"/>
+        </w:rPr>
+        <w:t>1500</w:t>
+      </w:r>
+      <w:r>
+        <w:rPr>
+          <w:rFonts w:hint="eastAsia"/>
+        </w:rPr>
+        <w:t>万张图像，</w:t>
+      </w:r>
+      <w:r>
+        <w:rPr>
+          <w:rFonts w:hint="eastAsia"/>
+        </w:rPr>
+        <w:t>22000</w:t>
+      </w:r>
+      <w:r>
+        <w:rPr>
+          <w:rFonts w:hint="eastAsia"/>
+        </w:rPr>
+        <w:t>种物品。</w:t>
+      </w:r>
+      <w:r>
+        <w:rPr>
+          <w:rFonts w:hint="eastAsia"/>
+        </w:rPr>
+        <w:t>Image</w:t>
+      </w:r>
+      <w:r>
+        <w:t>Net</w:t>
+      </w:r>
+      <w:r>
+        <w:t>.</w:t>
+      </w:r>
+      <w:r>
+        <w:rPr>
+          <w:rFonts w:hint="eastAsia"/>
+        </w:rPr>
+        <w:t>让极机器学会看并推理并决策。</w:t>
+      </w:r>
       <w:bookmarkStart w:id="3" w:name="_GoBack"/>
       <w:bookmarkEnd w:id="3"/>
     </w:p>
@@ -5145,7 +5225,7 @@
 </file>
 
 <file path=customXml/itemProps1.xml><?xml version="1.0" encoding="utf-8"?>
-<ds:datastoreItem xmlns:ds="http://schemas.openxmlformats.org/officeDocument/2006/customXml" ds:itemID="{00F793E6-220B-49E7-B05A-36AB7B5BF728}">
+<ds:datastoreItem xmlns:ds="http://schemas.openxmlformats.org/officeDocument/2006/customXml" ds:itemID="{164008E2-B8A1-4BC9-A11C-D647B9D28E99}">
   <ds:schemaRefs>
     <ds:schemaRef ds:uri="http://schemas.openxmlformats.org/officeDocument/2006/bibliography"/>
   </ds:schemaRefs>
